--- a/Stakeholders.docx
+++ b/Stakeholders.docx
@@ -3,19 +3,65 @@
 <w:document xmlns:wpc="http://schemas.microsoft.com/office/word/2010/wordprocessingCanvas" xmlns:cx="http://schemas.microsoft.com/office/drawing/2014/chartex" xmlns:cx1="http://schemas.microsoft.com/office/drawing/2015/9/8/chartex" xmlns:mc="http://schemas.openxmlformats.org/markup-compatibility/2006" xmlns:o="urn:schemas-microsoft-com:office:office" xmlns:r="http://schemas.openxmlformats.org/officeDocument/2006/relationships" xmlns:m="http://schemas.openxmlformats.org/officeDocument/2006/math" xmlns:v="urn:schemas-microsoft-com:vml" xmlns:wp14="http://schemas.microsoft.com/office/word/2010/wordprocessingDrawing" xmlns:wp="http://schemas.openxmlformats.org/drawingml/2006/wordprocessingDrawing" xmlns:w10="urn:schemas-microsoft-com:office:word" xmlns:w="http://schemas.openxmlformats.org/wordprocessingml/2006/main" xmlns:w14="http://schemas.microsoft.com/office/word/2010/wordml" xmlns:w15="http://schemas.microsoft.com/office/word/2012/wordml" xmlns:w16se="http://schemas.microsoft.com/office/word/2015/wordml/symex" xmlns:wpg="http://schemas.microsoft.com/office/word/2010/wordprocessingGroup" xmlns:wpi="http://schemas.microsoft.com/office/word/2010/wordprocessingInk" xmlns:wne="http://schemas.microsoft.com/office/word/2006/wordml" xmlns:wps="http://schemas.microsoft.com/office/word/2010/wordprocessingShape" mc:Ignorable="w14 w15 w16se wp14">
   <w:body>
     <w:p>
+      <w:r>
+        <w:fldChar w:fldCharType="begin"/>
+      </w:r>
+      <w:r>
+        <w:instrText xml:space="preserve"> HYPERLINK "https://www.instagram.com/noha_the_psych/" </w:instrText>
+      </w:r>
+      <w:r>
+        <w:fldChar w:fldCharType="separate"/>
+      </w:r>
+      <w:r>
+        <w:rPr>
+          <w:rStyle w:val="Hyperlink"/>
+        </w:rPr>
+        <w:t>https://www.instagram.com/noha_the_psych/</w:t>
+      </w:r>
+      <w:r>
+        <w:rPr>
+          <w:rStyle w:val="Hyperlink"/>
+        </w:rPr>
+        <w:fldChar w:fldCharType="end"/>
+      </w:r>
+    </w:p>
+    <w:p/>
+    <w:p>
+      <w:pPr>
+        <w:rPr>
+          <w:rStyle w:val="Hyperlink"/>
+        </w:rPr>
+      </w:pPr>
       <w:hyperlink r:id="rId4" w:history="1">
         <w:r>
           <w:rPr>
             <w:rStyle w:val="Hyperlink"/>
           </w:rPr>
-          <w:t>https://www.instagram.com/noha_the_psych/</w:t>
+          <w:t>https://www.healcounseling.com/</w:t>
         </w:r>
       </w:hyperlink>
-      <w:bookmarkStart w:id="0" w:name="_GoBack"/>
-      <w:bookmarkEnd w:id="0"/>
-    </w:p>
-    <w:p/>
-    <w:p>
+    </w:p>
+    <w:p>
+      <w:r>
+        <w:t>Name of Individual or Organization</w:t>
+      </w:r>
+      <w:r>
+        <w:t>: Heal counseling</w:t>
+      </w:r>
+    </w:p>
+    <w:p>
+      <w:pPr>
+        <w:rPr>
+          <w:color w:val="0563C1" w:themeColor="hyperlink"/>
+          <w:u w:val="single"/>
+        </w:rPr>
+      </w:pPr>
+      <w:r>
+        <w:t>Organization Website</w:t>
+      </w:r>
+      <w:r>
+        <w:t xml:space="preserve">: </w:t>
+      </w:r>
       <w:hyperlink r:id="rId5" w:history="1">
         <w:r>
           <w:rPr>
@@ -25,9 +71,47 @@
         </w:r>
       </w:hyperlink>
     </w:p>
+    <w:p>
+      <w:r>
+        <w:t>Contact Person's Email</w:t>
+      </w:r>
+      <w:r>
+        <w:t xml:space="preserve">: </w:t>
+      </w:r>
+      <w:hyperlink r:id="rId6" w:history="1">
+        <w:r>
+          <w:rPr>
+            <w:rStyle w:val="Hyperlink"/>
+          </w:rPr>
+          <w:t>info@healcounseling.com</w:t>
+        </w:r>
+      </w:hyperlink>
+    </w:p>
+    <w:p>
+      <w:r>
+        <w:t>Contact Person's Phone Number (if possible)</w:t>
+      </w:r>
+      <w:r>
+        <w:t xml:space="preserve"> </w:t>
+      </w:r>
+      <w:r>
+        <w:t>+201276020193 and +201211284224</w:t>
+      </w:r>
+    </w:p>
+    <w:p>
+      <w:r>
+        <w:t>Mission of the Organization</w:t>
+      </w:r>
+      <w:r>
+        <w:t xml:space="preserve">: </w:t>
+      </w:r>
+      <w:r>
+        <w:t>Heal was founded in 2015 with a mission to raise mental health awareness and reduce the stigma of emotional pain.</w:t>
+      </w:r>
+    </w:p>
     <w:p/>
     <w:p>
-      <w:hyperlink r:id="rId6" w:history="1">
+      <w:hyperlink r:id="rId7" w:history="1">
         <w:r>
           <w:rPr>
             <w:rStyle w:val="Hyperlink"/>
@@ -39,6 +123,112 @@
         <w:t xml:space="preserve"> (Campaign Stop Mental illness shaming)</w:t>
       </w:r>
     </w:p>
+    <w:p>
+      <w:bookmarkStart w:id="0" w:name="_GoBack"/>
+      <w:r>
+        <w:t>Name of Individual or Organization</w:t>
+      </w:r>
+      <w:r>
+        <w:t xml:space="preserve">: Al </w:t>
+      </w:r>
+      <w:proofErr w:type="spellStart"/>
+      <w:r>
+        <w:t>Mashfa</w:t>
+      </w:r>
+      <w:proofErr w:type="spellEnd"/>
+      <w:r>
+        <w:t xml:space="preserve"> hospital</w:t>
+      </w:r>
+    </w:p>
+    <w:p>
+      <w:r>
+        <w:t>Organization Website</w:t>
+      </w:r>
+      <w:r>
+        <w:t xml:space="preserve">: </w:t>
+      </w:r>
+      <w:hyperlink r:id="rId8" w:history="1">
+        <w:r>
+          <w:rPr>
+            <w:rStyle w:val="Hyperlink"/>
+          </w:rPr>
+          <w:t>https://almashfa.com.eg/#</w:t>
+        </w:r>
+      </w:hyperlink>
+    </w:p>
+    <w:p>
+      <w:r>
+        <w:t>Contact Person's Email</w:t>
+      </w:r>
+      <w:r>
+        <w:t xml:space="preserve">: </w:t>
+      </w:r>
+      <w:r>
+        <w:t> </w:t>
+      </w:r>
+      <w:hyperlink r:id="rId9" w:history="1">
+        <w:r>
+          <w:rPr>
+            <w:rStyle w:val="Hyperlink"/>
+          </w:rPr>
+          <w:t>Reception@almashfa.com.eg</w:t>
+        </w:r>
+      </w:hyperlink>
+    </w:p>
+    <w:p>
+      <w:r>
+        <w:t>Contact Person's Phone Number (if possible)</w:t>
+      </w:r>
+      <w:r>
+        <w:t xml:space="preserve">: </w:t>
+      </w:r>
+      <w:r>
+        <w:t>01006422220</w:t>
+      </w:r>
+      <w:r>
+        <w:t xml:space="preserve">, </w:t>
+      </w:r>
+      <w:r>
+        <w:t>01000083561</w:t>
+      </w:r>
+      <w:r>
+        <w:t xml:space="preserve">, </w:t>
+      </w:r>
+      <w:proofErr w:type="gramStart"/>
+      <w:r>
+        <w:t>+20554400922</w:t>
+      </w:r>
+      <w:proofErr w:type="gramEnd"/>
+    </w:p>
+    <w:p>
+      <w:r>
+        <w:t>Mission of the Organization</w:t>
+      </w:r>
+      <w:r>
+        <w:t xml:space="preserve">: </w:t>
+      </w:r>
+      <w:r>
+        <w:t xml:space="preserve">Al </w:t>
+      </w:r>
+      <w:proofErr w:type="spellStart"/>
+      <w:r>
+        <w:t>Mashfa</w:t>
+      </w:r>
+      <w:proofErr w:type="spellEnd"/>
+      <w:r>
+        <w:t xml:space="preserve"> is a comprehensive rehabilitation hospital. We are a diverse team of professionals who have many years of experience in assessing and treating psychiatric, psychological, </w:t>
+      </w:r>
+      <w:proofErr w:type="gramStart"/>
+      <w:r>
+        <w:t>social</w:t>
+      </w:r>
+      <w:proofErr w:type="gramEnd"/>
+      <w:r>
+        <w:t xml:space="preserve"> and personality disorders. We hold a collective vision to facilitate healing, kick start positive life change and ultimately enable clients to live happier and healthier lives.</w:t>
+      </w:r>
+    </w:p>
+    <w:bookmarkEnd w:id="0"/>
+    <w:p/>
     <w:sectPr>
       <w:pgSz w:w="12240" w:h="15840"/>
       <w:pgMar w:top="1440" w:right="1440" w:bottom="1440" w:left="1440" w:header="720" w:footer="720" w:gutter="0"/>
@@ -446,7 +636,6 @@
   <w:style w:type="character" w:default="1" w:styleId="DefaultParagraphFont">
     <w:name w:val="Default Paragraph Font"/>
     <w:uiPriority w:val="1"/>
-    <w:semiHidden/>
     <w:unhideWhenUsed/>
   </w:style>
   <w:style w:type="table" w:default="1" w:styleId="TableNormal">
